--- a/2-linux 环境编程/3-network/network.docx
+++ b/2-linux 环境编程/3-network/network.docx
@@ -5,9 +5,6 @@
     <w:p>
       <w:pPr>
         <w:pStyle w:val="1"/>
-        <w:rPr>
-          <w:rFonts w:hint="eastAsia"/>
-        </w:rPr>
       </w:pPr>
       <w:r>
         <w:rPr>
@@ -23,9 +20,6 @@
           <w:ilvl w:val="0"/>
           <w:numId w:val="1"/>
         </w:numPr>
-        <w:rPr>
-          <w:rFonts w:hint="eastAsia"/>
-        </w:rPr>
       </w:pPr>
       <w:r>
         <w:rPr>
@@ -41,9 +35,6 @@
           <w:ilvl w:val="1"/>
           <w:numId w:val="1"/>
         </w:numPr>
-        <w:rPr>
-          <w:rFonts w:hint="eastAsia"/>
-        </w:rPr>
       </w:pPr>
       <w:hyperlink r:id="rId8" w:history="1">
         <w:r>
@@ -51,14 +42,7 @@
             <w:rStyle w:val="a5"/>
             <w:rFonts w:hint="eastAsia"/>
           </w:rPr>
-          <w:t>经</w:t>
-        </w:r>
-        <w:r>
-          <w:rPr>
-            <w:rStyle w:val="a5"/>
-            <w:rFonts w:hint="eastAsia"/>
-          </w:rPr>
-          <w:t>验</w:t>
+          <w:t>经验</w:t>
         </w:r>
         <w:r>
           <w:rPr>
@@ -76,9 +60,6 @@
           <w:ilvl w:val="0"/>
           <w:numId w:val="1"/>
         </w:numPr>
-        <w:rPr>
-          <w:rFonts w:hint="eastAsia"/>
-        </w:rPr>
       </w:pPr>
       <w:hyperlink r:id="rId9" w:history="1">
         <w:r>
@@ -89,23 +70,28 @@
           <w:t>socket</w:t>
         </w:r>
       </w:hyperlink>
+    </w:p>
+    <w:p>
+      <w:pPr>
+        <w:pStyle w:val="1"/>
+        <w:numPr>
+          <w:ilvl w:val="0"/>
+          <w:numId w:val="1"/>
+        </w:numPr>
+      </w:pPr>
+      <w:hyperlink r:id="rId10" w:history="1">
+        <w:r>
+          <w:rPr>
+            <w:rStyle w:val="a5"/>
+            <w:rFonts w:hint="eastAsia"/>
+          </w:rPr>
+          <w:t>大端模式和小端模式</w:t>
+        </w:r>
+      </w:hyperlink>
       <w:bookmarkStart w:id="0" w:name="_GoBack"/>
       <w:bookmarkEnd w:id="0"/>
     </w:p>
-    <w:p>
-      <w:pPr>
-        <w:rPr>
-          <w:rFonts w:hint="eastAsia"/>
-        </w:rPr>
-      </w:pPr>
-    </w:p>
-    <w:p>
-      <w:pPr>
-        <w:rPr>
-          <w:rFonts w:hint="eastAsia"/>
-        </w:rPr>
-      </w:pPr>
-    </w:p>
+    <w:p/>
     <w:p/>
     <w:sectPr>
       <w:pgSz w:w="11906" w:h="16838"/>
